--- a/client/templates/docs/open_course.docx
+++ b/client/templates/docs/open_course.docx
@@ -22,12 +22,6 @@
         <w:gridCol w:w="18"/>
       </w:tblGrid>
       <w:tr>
-        <w:tblPrEx>
-          <w:tblCellMar>
-            <w:top w:w="0" w:type="dxa"/>
-            <w:bottom w:w="0" w:type="dxa"/>
-          </w:tblCellMar>
-        </w:tblPrEx>
         <w:trPr>
           <w:trHeight w:hRule="exact" w:val="1357"/>
         </w:trPr>
@@ -46,8 +40,6 @@
             <w:pPr>
               <w:jc w:val="center"/>
             </w:pPr>
-            <w:bookmarkStart w:id="0" w:name="_GoBack"/>
-            <w:bookmarkEnd w:id="0"/>
             <w:r>
               <w:rPr>
                 <w:noProof/>
@@ -105,12 +97,6 @@
         </w:tc>
       </w:tr>
       <w:tr>
-        <w:tblPrEx>
-          <w:tblCellMar>
-            <w:top w:w="0" w:type="dxa"/>
-            <w:bottom w:w="0" w:type="dxa"/>
-          </w:tblCellMar>
-        </w:tblPrEx>
         <w:trPr>
           <w:trHeight w:hRule="exact" w:val="1282"/>
         </w:trPr>
@@ -173,7 +159,7 @@
           </w:p>
           <w:p>
             <w:pPr>
-              <w:pStyle w:val="BodyText2"/>
+              <w:pStyle w:val="21"/>
               <w:widowControl/>
               <w:rPr>
                 <w:caps/>
@@ -190,7 +176,7 @@
           </w:p>
           <w:p>
             <w:pPr>
-              <w:pStyle w:val="BodyText2"/>
+              <w:pStyle w:val="21"/>
               <w:widowControl/>
               <w:spacing w:before="120"/>
               <w:rPr>
@@ -304,10 +290,6 @@
             <w:insideH w:val="none" w:sz="0" w:space="0" w:color="auto"/>
             <w:insideV w:val="none" w:sz="0" w:space="0" w:color="auto"/>
           </w:tblBorders>
-          <w:tblCellMar>
-            <w:top w:w="0" w:type="dxa"/>
-            <w:bottom w:w="0" w:type="dxa"/>
-          </w:tblCellMar>
         </w:tblPrEx>
         <w:trPr>
           <w:gridAfter w:val="1"/>
@@ -518,21 +500,6 @@
           <w:szCs w:val="24"/>
           <w:lang w:val="en-US"/>
         </w:rPr>
-        <w:t>educational</w:t>
-      </w:r>
-      <w:r>
-        <w:rPr>
-          <w:sz w:val="24"/>
-          <w:szCs w:val="24"/>
-        </w:rPr>
-        <w:t>_</w:t>
-      </w:r>
-      <w:r>
-        <w:rPr>
-          <w:sz w:val="24"/>
-          <w:szCs w:val="24"/>
-          <w:lang w:val="en-US"/>
-        </w:rPr>
         <w:t>area</w:t>
       </w:r>
       <w:r>
@@ -608,9 +575,23 @@
         <w:rPr>
           <w:sz w:val="24"/>
           <w:szCs w:val="24"/>
-          <w:highlight w:val="yellow"/>
-        </w:rPr>
-        <w:t>НАИМЕНОВАНИЕ НАУЧНО-ОБРАЗОВАТЕЛЬНОГО ЦЕНТРА ВОЛГУ</w:t>
+        </w:rPr>
+        <w:t xml:space="preserve">{{ </w:t>
+      </w:r>
+      <w:r>
+        <w:rPr>
+          <w:sz w:val="24"/>
+          <w:szCs w:val="24"/>
+          <w:lang w:val="en-US"/>
+        </w:rPr>
+        <w:t>center</w:t>
+      </w:r>
+      <w:r>
+        <w:rPr>
+          <w:sz w:val="24"/>
+          <w:szCs w:val="24"/>
+        </w:rPr>
+        <w:t xml:space="preserve"> }}</w:t>
       </w:r>
       <w:r>
         <w:rPr>
@@ -630,9 +611,16 @@
         <w:rPr>
           <w:sz w:val="24"/>
           <w:szCs w:val="24"/>
-          <w:highlight w:val="yellow"/>
-        </w:rPr>
-        <w:t>НАИМЕНОВАНИЕ ИНСТИТУТА</w:t>
+        </w:rPr>
+        <w:t xml:space="preserve">{{ </w:t>
+      </w:r>
+      <w:r>
+        <w:rPr>
+          <w:sz w:val="24"/>
+          <w:szCs w:val="24"/>
+          <w:lang w:val="en-US"/>
+        </w:rPr>
+        <w:t>institute</w:t>
       </w:r>
       <w:r>
         <w:rPr>
@@ -646,6 +634,20 @@
           <w:sz w:val="24"/>
           <w:szCs w:val="24"/>
         </w:rPr>
+        <w:t>}}</w:t>
+      </w:r>
+      <w:r>
+        <w:rPr>
+          <w:sz w:val="24"/>
+          <w:szCs w:val="24"/>
+        </w:rPr>
+        <w:t xml:space="preserve"> </w:t>
+      </w:r>
+      <w:r>
+        <w:rPr>
+          <w:sz w:val="24"/>
+          <w:szCs w:val="24"/>
+        </w:rPr>
         <w:t xml:space="preserve">открыть </w:t>
       </w:r>
       <w:r>
@@ -674,9 +676,23 @@
         <w:rPr>
           <w:sz w:val="24"/>
           <w:szCs w:val="24"/>
-          <w:highlight w:val="yellow"/>
-        </w:rPr>
-        <w:t>НАИМЕНОВАНИЕ ОБРАЗОВАТЕЛЬНОЙ ПРОГРАММЫ</w:t>
+        </w:rPr>
+        <w:t xml:space="preserve">{{ </w:t>
+      </w:r>
+      <w:r>
+        <w:rPr>
+          <w:sz w:val="24"/>
+          <w:szCs w:val="24"/>
+          <w:lang w:val="en-US"/>
+        </w:rPr>
+        <w:t>name</w:t>
+      </w:r>
+      <w:r>
+        <w:rPr>
+          <w:sz w:val="24"/>
+          <w:szCs w:val="24"/>
+        </w:rPr>
+        <w:t xml:space="preserve"> }}</w:t>
       </w:r>
       <w:r>
         <w:rPr>
@@ -705,31 +721,88 @@
         <w:rPr>
           <w:sz w:val="24"/>
           <w:szCs w:val="24"/>
-          <w:highlight w:val="yellow"/>
-        </w:rPr>
-        <w:t>ЧИСЛО</w:t>
-      </w:r>
-      <w:r>
-        <w:rPr>
-          <w:sz w:val="24"/>
-          <w:szCs w:val="24"/>
-        </w:rPr>
-        <w:t xml:space="preserve"> часов с </w:t>
-      </w:r>
-      <w:r>
-        <w:rPr>
-          <w:sz w:val="24"/>
-          <w:szCs w:val="24"/>
-          <w:highlight w:val="yellow"/>
-        </w:rPr>
-        <w:t>ДАТА</w:t>
-      </w:r>
-      <w:r>
-        <w:rPr>
-          <w:sz w:val="24"/>
-          <w:szCs w:val="24"/>
-        </w:rPr>
-        <w:t xml:space="preserve"> с выда</w:t>
+        </w:rPr>
+        <w:t xml:space="preserve">{{ </w:t>
+      </w:r>
+      <w:r>
+        <w:rPr>
+          <w:sz w:val="24"/>
+          <w:szCs w:val="24"/>
+          <w:lang w:val="en-US"/>
+        </w:rPr>
+        <w:t>volume</w:t>
+      </w:r>
+      <w:r>
+        <w:rPr>
+          <w:sz w:val="24"/>
+          <w:szCs w:val="24"/>
+        </w:rPr>
+        <w:t xml:space="preserve"> }}</w:t>
+      </w:r>
+      <w:r>
+        <w:rPr>
+          <w:sz w:val="24"/>
+          <w:szCs w:val="24"/>
+        </w:rPr>
+        <w:t xml:space="preserve"> </w:t>
+      </w:r>
+      <w:r>
+        <w:rPr>
+          <w:sz w:val="24"/>
+          <w:szCs w:val="24"/>
+        </w:rPr>
+        <w:t xml:space="preserve">часов с </w:t>
+      </w:r>
+      <w:r>
+        <w:rPr>
+          <w:sz w:val="24"/>
+          <w:szCs w:val="24"/>
+        </w:rPr>
+        <w:t xml:space="preserve">{{ </w:t>
+      </w:r>
+      <w:r>
+        <w:rPr>
+          <w:sz w:val="24"/>
+          <w:szCs w:val="24"/>
+          <w:lang w:val="en-US"/>
+        </w:rPr>
+        <w:t>start</w:t>
+      </w:r>
+      <w:r>
+        <w:rPr>
+          <w:sz w:val="24"/>
+          <w:szCs w:val="24"/>
+        </w:rPr>
+        <w:t>_</w:t>
+      </w:r>
+      <w:r>
+        <w:rPr>
+          <w:sz w:val="24"/>
+          <w:szCs w:val="24"/>
+          <w:lang w:val="en-US"/>
+        </w:rPr>
+        <w:t>date</w:t>
+      </w:r>
+      <w:r>
+        <w:rPr>
+          <w:sz w:val="24"/>
+          <w:szCs w:val="24"/>
+        </w:rPr>
+        <w:t xml:space="preserve"> }}</w:t>
+      </w:r>
+      <w:r>
+        <w:rPr>
+          <w:sz w:val="24"/>
+          <w:szCs w:val="24"/>
+        </w:rPr>
+        <w:t xml:space="preserve"> </w:t>
+      </w:r>
+      <w:r>
+        <w:rPr>
+          <w:sz w:val="24"/>
+          <w:szCs w:val="24"/>
+        </w:rPr>
+        <w:t>с выда</w:t>
       </w:r>
       <w:r>
         <w:rPr>
@@ -951,7 +1024,6 @@
         <w:rPr>
           <w:sz w:val="24"/>
           <w:szCs w:val="24"/>
-          <w:highlight w:val="yellow"/>
         </w:rPr>
         <w:t>«</w:t>
       </w:r>
@@ -959,22 +1031,34 @@
         <w:rPr>
           <w:sz w:val="24"/>
           <w:szCs w:val="24"/>
-          <w:highlight w:val="yellow"/>
-        </w:rPr>
-        <w:t>НАИМЕНОВАНИЕ ОБРАЗОВАТЕЛЬНОЙ ПРОГРАММЫ</w:t>
+        </w:rPr>
+        <w:t xml:space="preserve">{{ </w:t>
+      </w:r>
+      <w:r>
+        <w:rPr>
+          <w:sz w:val="24"/>
+          <w:szCs w:val="24"/>
+          <w:lang w:val="en-US"/>
+        </w:rPr>
+        <w:t>name</w:t>
+      </w:r>
+      <w:r>
+        <w:rPr>
+          <w:sz w:val="24"/>
+          <w:szCs w:val="24"/>
+        </w:rPr>
+        <w:t xml:space="preserve"> }}</w:t>
       </w:r>
       <w:r>
         <w:rPr>
           <w:color w:val="000000"/>
           <w:sz w:val="24"/>
           <w:szCs w:val="24"/>
-          <w:highlight w:val="yellow"/>
         </w:rPr>
         <w:t>»</w:t>
       </w:r>
       <w:r>
         <w:rPr>
-          <w:color w:val="000000"/>
           <w:sz w:val="24"/>
           <w:szCs w:val="24"/>
         </w:rPr>
@@ -985,22 +1069,29 @@
           <w:sz w:val="24"/>
           <w:szCs w:val="24"/>
         </w:rPr>
-        <w:t xml:space="preserve"> </w:t>
-      </w:r>
-      <w:r>
-        <w:rPr>
-          <w:sz w:val="24"/>
-          <w:szCs w:val="24"/>
-        </w:rPr>
         <w:t>на базе НОЦ «</w:t>
       </w:r>
       <w:r>
         <w:rPr>
           <w:sz w:val="24"/>
           <w:szCs w:val="24"/>
-          <w:highlight w:val="yellow"/>
-        </w:rPr>
-        <w:t>НАИМЕНОВАНИЕ НОЦ</w:t>
+        </w:rPr>
+        <w:t xml:space="preserve">{{ </w:t>
+      </w:r>
+      <w:r>
+        <w:rPr>
+          <w:sz w:val="24"/>
+          <w:szCs w:val="24"/>
+          <w:lang w:val="en-US"/>
+        </w:rPr>
+        <w:t>center</w:t>
+      </w:r>
+      <w:r>
+        <w:rPr>
+          <w:sz w:val="24"/>
+          <w:szCs w:val="24"/>
+        </w:rPr>
+        <w:t xml:space="preserve"> }}</w:t>
       </w:r>
       <w:r>
         <w:rPr>
@@ -1059,9 +1150,53 @@
         <w:rPr>
           <w:sz w:val="24"/>
           <w:szCs w:val="24"/>
-          <w:highlight w:val="yellow"/>
-        </w:rPr>
-        <w:t>ДОЛЖНОСТЬ</w:t>
+        </w:rPr>
+        <w:t xml:space="preserve">{{ </w:t>
+      </w:r>
+      <w:r>
+        <w:rPr>
+          <w:sz w:val="24"/>
+          <w:szCs w:val="24"/>
+          <w:lang w:val="en-US"/>
+        </w:rPr>
+        <w:t>head</w:t>
+      </w:r>
+      <w:r>
+        <w:rPr>
+          <w:sz w:val="24"/>
+          <w:szCs w:val="24"/>
+        </w:rPr>
+        <w:t>_</w:t>
+      </w:r>
+      <w:r>
+        <w:rPr>
+          <w:sz w:val="24"/>
+          <w:szCs w:val="24"/>
+          <w:lang w:val="en-US"/>
+        </w:rPr>
+        <w:t>post</w:t>
+      </w:r>
+      <w:r>
+        <w:rPr>
+          <w:sz w:val="24"/>
+          <w:szCs w:val="24"/>
+        </w:rPr>
+        <w:t>_</w:t>
+      </w:r>
+      <w:r>
+        <w:rPr>
+          <w:sz w:val="24"/>
+          <w:szCs w:val="24"/>
+          <w:lang w:val="en-US"/>
+        </w:rPr>
+        <w:t>genitive</w:t>
+      </w:r>
+      <w:r>
+        <w:rPr>
+          <w:sz w:val="24"/>
+          <w:szCs w:val="24"/>
+        </w:rPr>
+        <w:t xml:space="preserve"> }}</w:t>
       </w:r>
       <w:r>
         <w:rPr>
@@ -1074,9 +1209,53 @@
         <w:rPr>
           <w:sz w:val="24"/>
           <w:szCs w:val="24"/>
-          <w:highlight w:val="yellow"/>
-        </w:rPr>
-        <w:t>ФИО</w:t>
+        </w:rPr>
+        <w:t xml:space="preserve">{{ </w:t>
+      </w:r>
+      <w:r>
+        <w:rPr>
+          <w:sz w:val="24"/>
+          <w:szCs w:val="24"/>
+          <w:lang w:val="en-US"/>
+        </w:rPr>
+        <w:t>head</w:t>
+      </w:r>
+      <w:r>
+        <w:rPr>
+          <w:sz w:val="24"/>
+          <w:szCs w:val="24"/>
+        </w:rPr>
+        <w:t>_</w:t>
+      </w:r>
+      <w:r>
+        <w:rPr>
+          <w:sz w:val="24"/>
+          <w:szCs w:val="24"/>
+          <w:lang w:val="en-US"/>
+        </w:rPr>
+        <w:t>fio</w:t>
+      </w:r>
+      <w:r>
+        <w:rPr>
+          <w:sz w:val="24"/>
+          <w:szCs w:val="24"/>
+        </w:rPr>
+        <w:t>_</w:t>
+      </w:r>
+      <w:r>
+        <w:rPr>
+          <w:sz w:val="24"/>
+          <w:szCs w:val="24"/>
+          <w:lang w:val="en-US"/>
+        </w:rPr>
+        <w:t>genitive</w:t>
+      </w:r>
+      <w:r>
+        <w:rPr>
+          <w:sz w:val="24"/>
+          <w:szCs w:val="24"/>
+        </w:rPr>
+        <w:t xml:space="preserve"> }}</w:t>
       </w:r>
     </w:p>
     <w:p>
@@ -1114,9 +1293,61 @@
         <w:rPr>
           <w:sz w:val="24"/>
           <w:szCs w:val="24"/>
-          <w:highlight w:val="yellow"/>
-        </w:rPr>
-        <w:t>ФИО</w:t>
+        </w:rPr>
+        <w:t xml:space="preserve">{{ </w:t>
+      </w:r>
+      <w:r>
+        <w:rPr>
+          <w:sz w:val="24"/>
+          <w:szCs w:val="24"/>
+          <w:lang w:val="en-US"/>
+        </w:rPr>
+        <w:t>head</w:t>
+      </w:r>
+      <w:r>
+        <w:rPr>
+          <w:sz w:val="24"/>
+          <w:szCs w:val="24"/>
+        </w:rPr>
+        <w:t>_</w:t>
+      </w:r>
+      <w:r>
+        <w:rPr>
+          <w:sz w:val="24"/>
+          <w:szCs w:val="24"/>
+          <w:lang w:val="en-US"/>
+        </w:rPr>
+        <w:t>fio</w:t>
+      </w:r>
+      <w:r>
+        <w:rPr>
+          <w:sz w:val="24"/>
+          <w:szCs w:val="24"/>
+        </w:rPr>
+        <w:t>_</w:t>
+      </w:r>
+      <w:r>
+        <w:rPr>
+          <w:sz w:val="24"/>
+          <w:szCs w:val="24"/>
+          <w:lang w:val="en-US"/>
+        </w:rPr>
+        <w:t>da</w:t>
+      </w:r>
+      <w:r>
+        <w:rPr>
+          <w:sz w:val="24"/>
+          <w:szCs w:val="24"/>
+          <w:lang w:val="en-US"/>
+        </w:rPr>
+        <w:t>tive</w:t>
+      </w:r>
+      <w:r>
+        <w:rPr>
+          <w:sz w:val="24"/>
+          <w:szCs w:val="24"/>
+        </w:rPr>
+        <w:t xml:space="preserve"> }}</w:t>
       </w:r>
       <w:r>
         <w:rPr>
@@ -1161,16 +1392,78 @@
         <w:rPr>
           <w:sz w:val="24"/>
           <w:szCs w:val="24"/>
-          <w:highlight w:val="yellow"/>
-        </w:rPr>
-        <w:t>ФИО</w:t>
-      </w:r>
-      <w:r>
-        <w:rPr>
-          <w:sz w:val="24"/>
-          <w:szCs w:val="24"/>
-        </w:rPr>
-        <w:t xml:space="preserve"> обеспечить учет поступления денежных средств от участников вышеназванной программы</w:t>
+        </w:rPr>
+        <w:t xml:space="preserve">{{ </w:t>
+      </w:r>
+      <w:r>
+        <w:rPr>
+          <w:sz w:val="24"/>
+          <w:szCs w:val="24"/>
+          <w:lang w:val="en-US"/>
+        </w:rPr>
+        <w:t>accountant</w:t>
+      </w:r>
+      <w:r>
+        <w:rPr>
+          <w:sz w:val="24"/>
+          <w:szCs w:val="24"/>
+        </w:rPr>
+        <w:t>_</w:t>
+      </w:r>
+      <w:r>
+        <w:rPr>
+          <w:sz w:val="24"/>
+          <w:szCs w:val="24"/>
+          <w:lang w:val="en-US"/>
+        </w:rPr>
+        <w:t>fio</w:t>
+      </w:r>
+      <w:r>
+        <w:rPr>
+          <w:sz w:val="24"/>
+          <w:szCs w:val="24"/>
+        </w:rPr>
+        <w:t>_</w:t>
+      </w:r>
+      <w:r>
+        <w:rPr>
+          <w:sz w:val="24"/>
+          <w:szCs w:val="24"/>
+          <w:lang w:val="en-US"/>
+        </w:rPr>
+        <w:t>dat</w:t>
+      </w:r>
+      <w:r>
+        <w:rPr>
+          <w:sz w:val="24"/>
+          <w:szCs w:val="24"/>
+          <w:lang w:val="en-US"/>
+        </w:rPr>
+        <w:t>ive</w:t>
+      </w:r>
+      <w:r>
+        <w:rPr>
+          <w:sz w:val="24"/>
+          <w:szCs w:val="24"/>
+        </w:rPr>
+        <w:t xml:space="preserve"> }}</w:t>
+      </w:r>
+      <w:r>
+        <w:rPr>
+          <w:sz w:val="24"/>
+          <w:szCs w:val="24"/>
+          <w:lang w:val="en-US"/>
+        </w:rPr>
+        <w:t xml:space="preserve"> </w:t>
+      </w:r>
+      <w:bookmarkStart w:id="0" w:name="_GoBack"/>
+      <w:bookmarkEnd w:id="0"/>
+      <w:r>
+        <w:rPr>
+          <w:sz w:val="24"/>
+          <w:szCs w:val="24"/>
+        </w:rPr>
+        <w:t>обеспечить учет поступления денежных средств от участников вышеназванной программы</w:t>
       </w:r>
       <w:r>
         <w:rPr>
@@ -1215,15 +1508,58 @@
         <w:rPr>
           <w:sz w:val="24"/>
           <w:szCs w:val="24"/>
-          <w:highlight w:val="yellow"/>
-        </w:rPr>
-        <w:t>ДОЛЖНОСТЬ</w:t>
-      </w:r>
-      <w:r>
-        <w:rPr>
-          <w:sz w:val="24"/>
-          <w:szCs w:val="24"/>
-          <w:highlight w:val="yellow"/>
+        </w:rPr>
+        <w:t xml:space="preserve">{{ </w:t>
+      </w:r>
+      <w:r>
+        <w:rPr>
+          <w:sz w:val="24"/>
+          <w:szCs w:val="24"/>
+          <w:lang w:val="en-US"/>
+        </w:rPr>
+        <w:t>checker</w:t>
+      </w:r>
+      <w:r>
+        <w:rPr>
+          <w:sz w:val="24"/>
+          <w:szCs w:val="24"/>
+        </w:rPr>
+        <w:t>_</w:t>
+      </w:r>
+      <w:r>
+        <w:rPr>
+          <w:sz w:val="24"/>
+          <w:szCs w:val="24"/>
+          <w:lang w:val="en-US"/>
+        </w:rPr>
+        <w:t>post</w:t>
+      </w:r>
+      <w:r>
+        <w:rPr>
+          <w:sz w:val="24"/>
+          <w:szCs w:val="24"/>
+        </w:rPr>
+        <w:t>_</w:t>
+      </w:r>
+      <w:r>
+        <w:rPr>
+          <w:sz w:val="24"/>
+          <w:szCs w:val="24"/>
+          <w:lang w:val="en-US"/>
+        </w:rPr>
+        <w:t>genitive</w:t>
+      </w:r>
+      <w:r>
+        <w:rPr>
+          <w:sz w:val="24"/>
+          <w:szCs w:val="24"/>
+        </w:rPr>
+        <w:t xml:space="preserve"> }}</w:t>
+      </w:r>
+      <w:r>
+        <w:rPr>
+          <w:sz w:val="24"/>
+          <w:szCs w:val="24"/>
         </w:rPr>
         <w:t xml:space="preserve"> </w:t>
       </w:r>
@@ -1231,9 +1567,53 @@
         <w:rPr>
           <w:sz w:val="24"/>
           <w:szCs w:val="24"/>
-          <w:highlight w:val="yellow"/>
-        </w:rPr>
-        <w:t>ФИО</w:t>
+        </w:rPr>
+        <w:t xml:space="preserve">{{ </w:t>
+      </w:r>
+      <w:r>
+        <w:rPr>
+          <w:sz w:val="24"/>
+          <w:szCs w:val="24"/>
+          <w:lang w:val="en-US"/>
+        </w:rPr>
+        <w:t>checker</w:t>
+      </w:r>
+      <w:r>
+        <w:rPr>
+          <w:sz w:val="24"/>
+          <w:szCs w:val="24"/>
+        </w:rPr>
+        <w:t>_</w:t>
+      </w:r>
+      <w:r>
+        <w:rPr>
+          <w:sz w:val="24"/>
+          <w:szCs w:val="24"/>
+          <w:lang w:val="en-US"/>
+        </w:rPr>
+        <w:t>fio</w:t>
+      </w:r>
+      <w:r>
+        <w:rPr>
+          <w:sz w:val="24"/>
+          <w:szCs w:val="24"/>
+        </w:rPr>
+        <w:t>_</w:t>
+      </w:r>
+      <w:r>
+        <w:rPr>
+          <w:sz w:val="24"/>
+          <w:szCs w:val="24"/>
+          <w:lang w:val="en-US"/>
+        </w:rPr>
+        <w:t>genitive</w:t>
+      </w:r>
+      <w:r>
+        <w:rPr>
+          <w:sz w:val="24"/>
+          <w:szCs w:val="24"/>
+        </w:rPr>
+        <w:t xml:space="preserve"> }}</w:t>
       </w:r>
     </w:p>
     <w:p>
@@ -1598,7 +1978,6 @@
         <w:rPr>
           <w:sz w:val="24"/>
           <w:szCs w:val="24"/>
-          <w:lang w:val="en-US"/>
         </w:rPr>
       </w:pPr>
     </w:p>
@@ -1932,7 +2311,6 @@
         <w:rPr>
           <w:sz w:val="24"/>
           <w:szCs w:val="24"/>
-          <w:lang w:val="en-US"/>
         </w:rPr>
       </w:pPr>
       <w:r>
@@ -2101,7 +2479,6 @@
           <w:i/>
           <w:sz w:val="22"/>
           <w:szCs w:val="22"/>
-          <w:lang w:val="en-US"/>
         </w:rPr>
       </w:pPr>
     </w:p>
@@ -2112,7 +2489,6 @@
           <w:i/>
           <w:sz w:val="22"/>
           <w:szCs w:val="22"/>
-          <w:lang w:val="en-US"/>
         </w:rPr>
       </w:pPr>
     </w:p>
@@ -2129,7 +2505,6 @@
           <w:sz w:val="22"/>
           <w:szCs w:val="22"/>
         </w:rPr>
-        <w:lastRenderedPageBreak/>
         <w:t>Приложение 1</w:t>
       </w:r>
     </w:p>
@@ -2170,6 +2545,7 @@
           <w:sz w:val="24"/>
           <w:szCs w:val="24"/>
         </w:rPr>
+        <w:lastRenderedPageBreak/>
         <w:t xml:space="preserve">высшего образования </w:t>
       </w:r>
     </w:p>
@@ -2399,9 +2775,23 @@
         <w:rPr>
           <w:sz w:val="24"/>
           <w:szCs w:val="24"/>
-          <w:highlight w:val="yellow"/>
-        </w:rPr>
-        <w:t>НАИМЕНОВАНИЕ ОБРАЗОВАТЕЛЬНОЙ ПРОГРАММЫ</w:t>
+        </w:rPr>
+        <w:t xml:space="preserve">{{ </w:t>
+      </w:r>
+      <w:r>
+        <w:rPr>
+          <w:sz w:val="24"/>
+          <w:szCs w:val="24"/>
+          <w:lang w:val="en-US"/>
+        </w:rPr>
+        <w:t>name</w:t>
+      </w:r>
+      <w:r>
+        <w:rPr>
+          <w:sz w:val="24"/>
+          <w:szCs w:val="24"/>
+        </w:rPr>
+        <w:t xml:space="preserve"> }}</w:t>
       </w:r>
       <w:r>
         <w:rPr>
@@ -2428,6 +2818,7 @@
           <w:color w:val="000000"/>
           <w:sz w:val="24"/>
           <w:szCs w:val="24"/>
+          <w:lang w:val="en-US"/>
         </w:rPr>
       </w:pPr>
       <w:r>
@@ -2438,7 +2829,7 @@
           <w:sz w:val="24"/>
           <w:szCs w:val="24"/>
         </w:rPr>
-        <w:t>Цель:</w:t>
+        <w:t>Цель</w:t>
       </w:r>
       <w:r>
         <w:rPr>
@@ -2447,43 +2838,52 @@
           <w:color w:val="000000"/>
           <w:sz w:val="24"/>
           <w:szCs w:val="24"/>
+          <w:lang w:val="en-US"/>
+        </w:rPr>
+        <w:t>:</w:t>
+      </w:r>
+      <w:r>
+        <w:rPr>
+          <w:b/>
+          <w:iCs/>
+          <w:color w:val="000000"/>
+          <w:sz w:val="24"/>
+          <w:szCs w:val="24"/>
+          <w:lang w:val="en-US"/>
         </w:rPr>
         <w:t xml:space="preserve"> </w:t>
       </w:r>
       <w:r>
         <w:rPr>
-          <w:color w:val="000000"/>
-          <w:sz w:val="24"/>
-          <w:szCs w:val="24"/>
-          <w:highlight w:val="yellow"/>
-        </w:rPr>
-        <w:t>Курс предназначен для обучения персонала занимающегося строительством и эксплуатацией пас</w:t>
-      </w:r>
-      <w:r>
-        <w:rPr>
-          <w:color w:val="000000"/>
-          <w:sz w:val="24"/>
-          <w:szCs w:val="24"/>
-          <w:highlight w:val="yellow"/>
-        </w:rPr>
-        <w:t>с</w:t>
-      </w:r>
-      <w:r>
-        <w:rPr>
-          <w:color w:val="000000"/>
-          <w:sz w:val="24"/>
-          <w:szCs w:val="24"/>
-          <w:highlight w:val="yellow"/>
-        </w:rPr>
-        <w:t xml:space="preserve">ивных оптических сетей. В процессе обучения слушатели получат практические навыки по работе с оптическим кабелем, сварочным оборудованием, получат теоретические знания и практические навыки в области </w:t>
-      </w:r>
-      <w:r>
-        <w:rPr>
-          <w:sz w:val="24"/>
-          <w:szCs w:val="24"/>
-          <w:highlight w:val="yellow"/>
-        </w:rPr>
-        <w:t>монтажа и эксплуатации пассивных оптических сетей.</w:t>
+          <w:sz w:val="24"/>
+          <w:szCs w:val="24"/>
+          <w:lang w:val="en-US"/>
+        </w:rPr>
+        <w:t xml:space="preserve">{{ </w:t>
+      </w:r>
+      <w:r>
+        <w:rPr>
+          <w:sz w:val="24"/>
+          <w:szCs w:val="24"/>
+          <w:lang w:val="en-US"/>
+        </w:rPr>
+        <w:t>purpose</w:t>
+      </w:r>
+      <w:r>
+        <w:rPr>
+          <w:sz w:val="24"/>
+          <w:szCs w:val="24"/>
+          <w:lang w:val="en-US"/>
+        </w:rPr>
+        <w:t xml:space="preserve"> }}</w:t>
+      </w:r>
+      <w:r>
+        <w:rPr>
+          <w:sz w:val="24"/>
+          <w:szCs w:val="24"/>
+          <w:lang w:val="en-US"/>
+        </w:rPr>
+        <w:t>.</w:t>
       </w:r>
     </w:p>
     <w:p>
@@ -2493,6 +2893,7 @@
           <w:color w:val="000000"/>
           <w:sz w:val="24"/>
           <w:szCs w:val="24"/>
+          <w:lang w:val="en-US"/>
         </w:rPr>
       </w:pPr>
       <w:r>
@@ -2502,32 +2903,84 @@
           <w:sz w:val="24"/>
           <w:szCs w:val="24"/>
         </w:rPr>
-        <w:t>Срок обучения</w:t>
-      </w:r>
-      <w:r>
-        <w:rPr>
+        <w:t>Срок</w:t>
+      </w:r>
+      <w:r>
+        <w:rPr>
+          <w:b/>
           <w:color w:val="000000"/>
           <w:sz w:val="24"/>
           <w:szCs w:val="24"/>
+          <w:lang w:val="en-US"/>
+        </w:rPr>
+        <w:t xml:space="preserve"> </w:t>
+      </w:r>
+      <w:r>
+        <w:rPr>
+          <w:b/>
+          <w:color w:val="000000"/>
+          <w:sz w:val="24"/>
+          <w:szCs w:val="24"/>
+        </w:rPr>
+        <w:t>обучения</w:t>
+      </w:r>
+      <w:r>
+        <w:rPr>
+          <w:color w:val="000000"/>
+          <w:sz w:val="24"/>
+          <w:szCs w:val="24"/>
+          <w:lang w:val="en-US"/>
         </w:rPr>
         <w:t xml:space="preserve">: </w:t>
       </w:r>
       <w:r>
         <w:rPr>
+          <w:sz w:val="24"/>
+          <w:szCs w:val="24"/>
+          <w:lang w:val="en-US"/>
+        </w:rPr>
+        <w:t xml:space="preserve">{{ </w:t>
+      </w:r>
+      <w:r>
+        <w:rPr>
+          <w:sz w:val="24"/>
+          <w:szCs w:val="24"/>
+          <w:lang w:val="en-US"/>
+        </w:rPr>
+        <w:t>volume</w:t>
+      </w:r>
+      <w:r>
+        <w:rPr>
+          <w:sz w:val="24"/>
+          <w:szCs w:val="24"/>
+          <w:lang w:val="en-US"/>
+        </w:rPr>
+        <w:t xml:space="preserve"> }}</w:t>
+      </w:r>
+      <w:r>
+        <w:rPr>
+          <w:sz w:val="24"/>
+          <w:szCs w:val="24"/>
+          <w:lang w:val="en-US"/>
+        </w:rPr>
+        <w:t xml:space="preserve"> </w:t>
+      </w:r>
+      <w:r>
+        <w:rPr>
           <w:color w:val="000000"/>
           <w:sz w:val="24"/>
           <w:szCs w:val="24"/>
-          <w:highlight w:val="yellow"/>
-        </w:rPr>
-        <w:t>ЧИСЛО</w:t>
+        </w:rPr>
+        <w:t>часов</w:t>
       </w:r>
       <w:r>
         <w:rPr>
           <w:color w:val="000000"/>
           <w:sz w:val="24"/>
           <w:szCs w:val="24"/>
-        </w:rPr>
-        <w:t xml:space="preserve"> часов.</w:t>
+          <w:lang w:val="en-US"/>
+        </w:rPr>
+        <w:t>.</w:t>
       </w:r>
     </w:p>
     <w:p>
@@ -2557,20 +3010,40 @@
       </w:r>
       <w:r>
         <w:rPr>
+          <w:sz w:val="24"/>
+          <w:szCs w:val="24"/>
+        </w:rPr>
+        <w:t xml:space="preserve">{{ </w:t>
+      </w:r>
+      <w:r>
+        <w:rPr>
+          <w:sz w:val="24"/>
+          <w:szCs w:val="24"/>
+          <w:lang w:val="en-US"/>
+        </w:rPr>
+        <w:t>schedule</w:t>
+      </w:r>
+      <w:r>
+        <w:rPr>
+          <w:sz w:val="24"/>
+          <w:szCs w:val="24"/>
+        </w:rPr>
+        <w:t xml:space="preserve"> }}</w:t>
+      </w:r>
+      <w:r>
+        <w:rPr>
+          <w:sz w:val="24"/>
+          <w:szCs w:val="24"/>
+        </w:rPr>
+        <w:t xml:space="preserve"> </w:t>
+      </w:r>
+      <w:r>
+        <w:rPr>
           <w:color w:val="000000"/>
           <w:sz w:val="24"/>
           <w:szCs w:val="24"/>
-          <w:highlight w:val="yellow"/>
-        </w:rPr>
-        <w:t>ЧИСЛО</w:t>
-      </w:r>
-      <w:r>
-        <w:rPr>
-          <w:color w:val="000000"/>
-          <w:sz w:val="24"/>
-          <w:szCs w:val="24"/>
-        </w:rPr>
-        <w:t xml:space="preserve"> часов в день. </w:t>
+        </w:rPr>
+        <w:t xml:space="preserve">часов в день. </w:t>
       </w:r>
     </w:p>
     <w:p>
@@ -2638,6 +3111,7 @@
           <w:color w:val="000000"/>
           <w:sz w:val="24"/>
           <w:szCs w:val="24"/>
+          <w:lang w:val="en-US"/>
         </w:rPr>
       </w:pPr>
       <w:r>
@@ -2648,7 +3122,7 @@
           <w:sz w:val="24"/>
           <w:szCs w:val="24"/>
         </w:rPr>
-        <w:t>Форма обучения:</w:t>
+        <w:t>Форма</w:t>
       </w:r>
       <w:r>
         <w:rPr>
@@ -2657,28 +3131,71 @@
           <w:color w:val="000000"/>
           <w:sz w:val="24"/>
           <w:szCs w:val="24"/>
+          <w:lang w:val="en-US"/>
         </w:rPr>
         <w:t xml:space="preserve"> </w:t>
       </w:r>
       <w:r>
         <w:rPr>
+          <w:b/>
           <w:bCs/>
           <w:color w:val="000000"/>
           <w:sz w:val="24"/>
           <w:szCs w:val="24"/>
-          <w:highlight w:val="yellow"/>
-        </w:rPr>
-        <w:t>очная</w:t>
-      </w:r>
-      <w:r>
-        <w:rPr>
+        </w:rPr>
+        <w:t>обучения</w:t>
+      </w:r>
+      <w:r>
+        <w:rPr>
+          <w:b/>
           <w:bCs/>
           <w:color w:val="000000"/>
           <w:sz w:val="24"/>
           <w:szCs w:val="24"/>
-          <w:highlight w:val="yellow"/>
-        </w:rPr>
-        <w:t>/ЗАОЧНАЯ/ДИСТАНЦИОННАЯ</w:t>
+          <w:lang w:val="en-US"/>
+        </w:rPr>
+        <w:t>:</w:t>
+      </w:r>
+      <w:r>
+        <w:rPr>
+          <w:b/>
+          <w:bCs/>
+          <w:color w:val="000000"/>
+          <w:sz w:val="24"/>
+          <w:szCs w:val="24"/>
+          <w:lang w:val="en-US"/>
+        </w:rPr>
+        <w:t xml:space="preserve"> </w:t>
+      </w:r>
+      <w:r>
+        <w:rPr>
+          <w:bCs/>
+          <w:color w:val="000000"/>
+          <w:sz w:val="24"/>
+          <w:szCs w:val="24"/>
+          <w:lang w:val="en-US"/>
+        </w:rPr>
+        <w:t xml:space="preserve">{{ </w:t>
+      </w:r>
+      <w:r>
+        <w:rPr>
+          <w:bCs/>
+          <w:color w:val="000000"/>
+          <w:sz w:val="24"/>
+          <w:szCs w:val="24"/>
+          <w:lang w:val="en-US"/>
+        </w:rPr>
+        <w:t xml:space="preserve">form </w:t>
+      </w:r>
+      <w:r>
+        <w:rPr>
+          <w:bCs/>
+          <w:color w:val="000000"/>
+          <w:sz w:val="24"/>
+          <w:szCs w:val="24"/>
+          <w:lang w:val="en-US"/>
+        </w:rPr>
+        <w:t>}}</w:t>
       </w:r>
     </w:p>
     <w:tbl>
@@ -3313,11 +3830,7 @@
               <w:t xml:space="preserve"> </w:t>
             </w:r>
             <w:r>
-              <w:t xml:space="preserve">Варианты </w:t>
-            </w:r>
-            <w:r>
-              <w:lastRenderedPageBreak/>
-              <w:t>выполнения линейно-распределительных частей</w:t>
+              <w:t>Варианты выполнения линейно-распределительных частей</w:t>
             </w:r>
           </w:p>
         </w:tc>
@@ -3339,7 +3852,6 @@
                 <w:bCs/>
                 <w:color w:val="000000"/>
               </w:rPr>
-              <w:lastRenderedPageBreak/>
               <w:t>2</w:t>
             </w:r>
           </w:p>
@@ -3472,26 +3984,29 @@
                 <w:bCs/>
                 <w:color w:val="000000"/>
               </w:rPr>
+              <w:t xml:space="preserve">Раздел 3. </w:t>
+            </w:r>
+            <w:r>
+              <w:rPr>
+                <w:b/>
+                <w:bCs/>
+                <w:color w:val="000000"/>
+                <w:bdr w:val="none" w:sz="0" w:space="0" w:color="auto" w:frame="1"/>
+              </w:rPr>
+              <w:t>Компоненты для строительства пассивных оптических сетей.</w:t>
+            </w:r>
+            <w:r>
+              <w:rPr>
+                <w:color w:val="000000"/>
+              </w:rPr>
+              <w:t xml:space="preserve"> </w:t>
+            </w:r>
+            <w:r>
+              <w:t xml:space="preserve">Кабели вертикальной прокладки на </w:t>
+            </w:r>
+            <w:r>
               <w:lastRenderedPageBreak/>
-              <w:t xml:space="preserve">Раздел 3. </w:t>
-            </w:r>
-            <w:r>
-              <w:rPr>
-                <w:b/>
-                <w:bCs/>
-                <w:color w:val="000000"/>
-                <w:bdr w:val="none" w:sz="0" w:space="0" w:color="auto" w:frame="1"/>
-              </w:rPr>
-              <w:t>Компоненты для строительства пассивных оптических сетей.</w:t>
-            </w:r>
-            <w:r>
-              <w:rPr>
-                <w:color w:val="000000"/>
-              </w:rPr>
-              <w:t xml:space="preserve"> </w:t>
-            </w:r>
-            <w:r>
-              <w:t>Кабели вертикальной прокладки на пассивных оптических сетях: виды и типы.</w:t>
+              <w:t>пассивных оптических сетях: виды и типы.</w:t>
             </w:r>
           </w:p>
           <w:p>
@@ -3525,6 +4040,7 @@
                 <w:bCs/>
                 <w:color w:val="000000"/>
               </w:rPr>
+              <w:lastRenderedPageBreak/>
               <w:t>10</w:t>
             </w:r>
           </w:p>
@@ -3666,6 +4182,7 @@
                 <w:bCs/>
                 <w:color w:val="000000"/>
               </w:rPr>
+              <w:lastRenderedPageBreak/>
               <w:t xml:space="preserve">Раздел 4. </w:t>
             </w:r>
             <w:r>
@@ -5023,8 +5540,8 @@
         <w:tblLook w:val="04A0" w:firstRow="1" w:lastRow="0" w:firstColumn="1" w:lastColumn="0" w:noHBand="0" w:noVBand="1"/>
       </w:tblPr>
       <w:tblGrid>
-        <w:gridCol w:w="4785"/>
-        <w:gridCol w:w="4962"/>
+        <w:gridCol w:w="4705"/>
+        <w:gridCol w:w="4932"/>
       </w:tblGrid>
       <w:tr>
         <w:tc>
@@ -5242,26 +5759,48 @@
             </w:r>
             <w:r>
               <w:rPr>
+                <w:sz w:val="24"/>
+                <w:szCs w:val="24"/>
+              </w:rPr>
+              <w:t xml:space="preserve">{{ </w:t>
+            </w:r>
+            <w:r>
+              <w:rPr>
+                <w:sz w:val="24"/>
+                <w:szCs w:val="24"/>
+                <w:lang w:val="en-US"/>
+              </w:rPr>
+              <w:t>name</w:t>
+            </w:r>
+            <w:r>
+              <w:rPr>
+                <w:sz w:val="24"/>
+                <w:szCs w:val="24"/>
+              </w:rPr>
+              <w:t xml:space="preserve"> }}</w:t>
+            </w:r>
+            <w:r>
+              <w:rPr>
                 <w:b/>
-                <w:sz w:val="24"/>
-                <w:szCs w:val="24"/>
-                <w:highlight w:val="yellow"/>
-              </w:rPr>
-              <w:t>НАИМЕНОВАНИЕ ПРОГРАММЫ</w:t>
-            </w:r>
-            <w:r>
+                <w:color w:val="000000"/>
+                <w:sz w:val="24"/>
+                <w:szCs w:val="24"/>
+              </w:rPr>
+              <w:t>»</w:t>
+            </w:r>
+          </w:p>
+          <w:p>
+            <w:pPr>
+              <w:jc w:val="center"/>
               <w:rPr>
                 <w:b/>
-                <w:color w:val="000000"/>
-                <w:sz w:val="24"/>
-                <w:szCs w:val="24"/>
-              </w:rPr>
-              <w:t>»</w:t>
-            </w:r>
-          </w:p>
-          <w:p>
-            <w:pPr>
-              <w:jc w:val="center"/>
+                <w:bCs/>
+                <w:color w:val="000000"/>
+                <w:sz w:val="24"/>
+                <w:szCs w:val="24"/>
+              </w:rPr>
+            </w:pPr>
+            <w:r>
               <w:rPr>
                 <w:b/>
                 <w:bCs/>
@@ -5269,27 +5808,29 @@
                 <w:sz w:val="24"/>
                 <w:szCs w:val="24"/>
               </w:rPr>
-            </w:pPr>
-            <w:r>
-              <w:rPr>
-                <w:b/>
-                <w:bCs/>
-                <w:color w:val="000000"/>
-                <w:sz w:val="24"/>
-                <w:szCs w:val="24"/>
-              </w:rPr>
               <w:t>проводимой на базе НОЦ «</w:t>
             </w:r>
             <w:r>
               <w:rPr>
-                <w:b/>
-                <w:bCs/>
-                <w:color w:val="000000"/>
-                <w:sz w:val="24"/>
-                <w:szCs w:val="24"/>
-                <w:highlight w:val="yellow"/>
-              </w:rPr>
-              <w:t>НАИМЕНОВАНИЕ НАУЧНО-ОБРАЗОВАТЕЛЬНОГО ЦЕНТРА</w:t>
+                <w:sz w:val="24"/>
+                <w:szCs w:val="24"/>
+              </w:rPr>
+              <w:t xml:space="preserve">{{ </w:t>
+            </w:r>
+            <w:r>
+              <w:rPr>
+                <w:sz w:val="24"/>
+                <w:szCs w:val="24"/>
+                <w:lang w:val="en-US"/>
+              </w:rPr>
+              <w:t>center</w:t>
+            </w:r>
+            <w:r>
+              <w:rPr>
+                <w:sz w:val="24"/>
+                <w:szCs w:val="24"/>
+              </w:rPr>
+              <w:t xml:space="preserve"> }}</w:t>
             </w:r>
             <w:r>
               <w:rPr>
@@ -7943,6 +8484,7 @@
   <w:style w:type="character" w:default="1" w:styleId="a0">
     <w:name w:val="Default Paragraph Font"/>
     <w:uiPriority w:val="1"/>
+    <w:semiHidden/>
     <w:unhideWhenUsed/>
   </w:style>
   <w:style w:type="table" w:default="1" w:styleId="a1">
@@ -7950,7 +8492,6 @@
     <w:uiPriority w:val="99"/>
     <w:semiHidden/>
     <w:unhideWhenUsed/>
-    <w:qFormat/>
     <w:tblPr>
       <w:tblInd w:w="0" w:type="dxa"/>
       <w:tblCellMar>
@@ -7981,8 +8522,8 @@
       <w:lang w:eastAsia="ru-RU"/>
     </w:rPr>
   </w:style>
-  <w:style w:type="paragraph" w:customStyle="1" w:styleId="BodyText2">
-    <w:name w:val="Body Text 2"/>
+  <w:style w:type="paragraph" w:customStyle="1" w:styleId="21">
+    <w:name w:val="Основной текст 21"/>
     <w:basedOn w:val="a"/>
     <w:rsid w:val="00ED1EBF"/>
     <w:pPr>
@@ -8874,7 +9415,7 @@
 </file>
 
 <file path=customXml/itemProps1.xml><?xml version="1.0" encoding="utf-8"?>
-<ds:datastoreItem xmlns:ds="http://schemas.openxmlformats.org/officeDocument/2006/customXml" ds:itemID="{2E7EB34A-2082-404D-A96E-D77B00312459}">
+<ds:datastoreItem xmlns:ds="http://schemas.openxmlformats.org/officeDocument/2006/customXml" ds:itemID="{B6D2750F-A56F-403E-BC35-F5B013B74ED8}">
   <ds:schemaRefs>
     <ds:schemaRef ds:uri="http://schemas.openxmlformats.org/officeDocument/2006/bibliography"/>
   </ds:schemaRefs>
